--- a/doc/Cover.docx
+++ b/doc/Cover.docx
@@ -1,6 +1,6 @@
 
 <file path=word/document.xml><?xml version="1.0" encoding="utf-8"?>
-<w:document xmlns:wpc="http://schemas.microsoft.com/office/word/2010/wordprocessingCanvas" xmlns:cx="http://schemas.microsoft.com/office/drawing/2014/chartex" xmlns:cx1="http://schemas.microsoft.com/office/drawing/2015/9/8/chartex" xmlns:mc="http://schemas.openxmlformats.org/markup-compatibility/2006" xmlns:o="urn:schemas-microsoft-com:office:office" xmlns:r="http://schemas.openxmlformats.org/officeDocument/2006/relationships" xmlns:m="http://schemas.openxmlformats.org/officeDocument/2006/math" xmlns:v="urn:schemas-microsoft-com:vml" xmlns:wp14="http://schemas.microsoft.com/office/word/2010/wordprocessingDrawing" xmlns:wp="http://schemas.openxmlformats.org/drawingml/2006/wordprocessingDrawing" xmlns:w10="urn:schemas-microsoft-com:office:word" xmlns:w="http://schemas.openxmlformats.org/wordprocessingml/2006/main" xmlns:w14="http://schemas.microsoft.com/office/word/2010/wordml" xmlns:w15="http://schemas.microsoft.com/office/word/2012/wordml" xmlns:w16se="http://schemas.microsoft.com/office/word/2015/wordml/symex" xmlns:wpg="http://schemas.microsoft.com/office/word/2010/wordprocessingGroup" xmlns:wpi="http://schemas.microsoft.com/office/word/2010/wordprocessingInk" xmlns:wne="http://schemas.microsoft.com/office/word/2006/wordml" xmlns:wps="http://schemas.microsoft.com/office/word/2010/wordprocessingShape" mc:Ignorable="w14 w15 w16se wp14">
+<w:document xmlns:wpc="http://schemas.microsoft.com/office/word/2010/wordprocessingCanvas" xmlns:cx="http://schemas.microsoft.com/office/drawing/2014/chartex" xmlns:cx1="http://schemas.microsoft.com/office/drawing/2015/9/8/chartex" xmlns:cx2="http://schemas.microsoft.com/office/drawing/2015/10/21/chartex" xmlns:cx3="http://schemas.microsoft.com/office/drawing/2016/5/9/chartex" xmlns:cx4="http://schemas.microsoft.com/office/drawing/2016/5/10/chartex" xmlns:cx5="http://schemas.microsoft.com/office/drawing/2016/5/11/chartex" xmlns:cx6="http://schemas.microsoft.com/office/drawing/2016/5/12/chartex" xmlns:cx7="http://schemas.microsoft.com/office/drawing/2016/5/13/chartex" xmlns:cx8="http://schemas.microsoft.com/office/drawing/2016/5/14/chartex" xmlns:mc="http://schemas.openxmlformats.org/markup-compatibility/2006" xmlns:aink="http://schemas.microsoft.com/office/drawing/2016/ink" xmlns:am3d="http://schemas.microsoft.com/office/drawing/2017/model3d" xmlns:o="urn:schemas-microsoft-com:office:office" xmlns:r="http://schemas.openxmlformats.org/officeDocument/2006/relationships" xmlns:m="http://schemas.openxmlformats.org/officeDocument/2006/math" xmlns:v="urn:schemas-microsoft-com:vml" xmlns:wp14="http://schemas.microsoft.com/office/word/2010/wordprocessingDrawing" xmlns:wp="http://schemas.openxmlformats.org/drawingml/2006/wordprocessingDrawing" xmlns:w10="urn:schemas-microsoft-com:office:word" xmlns:w="http://schemas.openxmlformats.org/wordprocessingml/2006/main" xmlns:w14="http://schemas.microsoft.com/office/word/2010/wordml" xmlns:w15="http://schemas.microsoft.com/office/word/2012/wordml" xmlns:w16cex="http://schemas.microsoft.com/office/word/2018/wordml/cex" xmlns:w16cid="http://schemas.microsoft.com/office/word/2016/wordml/cid" xmlns:w16="http://schemas.microsoft.com/office/word/2018/wordml" xmlns:w16sdtdh="http://schemas.microsoft.com/office/word/2020/wordml/sdtdatahash" xmlns:w16se="http://schemas.microsoft.com/office/word/2015/wordml/symex" xmlns:wpg="http://schemas.microsoft.com/office/word/2010/wordprocessingGroup" xmlns:wpi="http://schemas.microsoft.com/office/word/2010/wordprocessingInk" xmlns:wne="http://schemas.microsoft.com/office/word/2006/wordml" xmlns:wps="http://schemas.microsoft.com/office/word/2010/wordprocessingShape" mc:Ignorable="w14 w15 w16se w16cid w16 w16cex w16sdtdh wp14">
   <w:body>
     <w:p>
       <w:pPr>
@@ -44,7 +44,15 @@
           <w:sz w:val="36"/>
           <w:szCs w:val="36"/>
         </w:rPr>
-        <w:t>電機資訊學院電子工程學研究所</w:t>
+        <w:t>醫學院</w:t>
+      </w:r>
+      <w:r>
+        <w:rPr>
+          <w:rFonts w:eastAsia="標楷體" w:hAnsi="標楷體" w:hint="eastAsia"/>
+          <w:sz w:val="36"/>
+          <w:szCs w:val="36"/>
+        </w:rPr>
+        <w:t>暨工學院醫學工程學系</w:t>
       </w:r>
     </w:p>
     <w:p>
@@ -67,8 +75,6 @@
         </w:rPr>
         <w:t>碩</w:t>
       </w:r>
-      <w:bookmarkStart w:id="0" w:name="_GoBack"/>
-      <w:bookmarkEnd w:id="0"/>
       <w:r>
         <w:rPr>
           <w:rFonts w:eastAsia="標楷體" w:hAnsi="標楷體"/>
@@ -84,160 +90,102 @@
         <w:spacing w:line="360" w:lineRule="auto"/>
         <w:jc w:val="center"/>
         <w:rPr>
-          <w:rFonts w:eastAsia="標楷體" w:hAnsi="標楷體"/>
+          <w:rFonts w:eastAsia="標楷體"/>
           <w:szCs w:val="28"/>
         </w:rPr>
       </w:pPr>
       <w:r>
         <w:rPr>
-          <w:rFonts w:eastAsia="標楷體" w:hAnsi="標楷體" w:hint="eastAsia"/>
+          <w:rFonts w:eastAsia="標楷體"/>
           <w:szCs w:val="28"/>
         </w:rPr>
-        <w:t>G</w:t>
-      </w:r>
-      <w:r>
-        <w:rPr>
-          <w:rFonts w:eastAsia="標楷體" w:hAnsi="標楷體"/>
+        <w:t>Department of Biomedical Engineering</w:t>
+      </w:r>
+    </w:p>
+    <w:p>
+      <w:pPr>
+        <w:snapToGrid w:val="0"/>
+        <w:spacing w:line="360" w:lineRule="auto"/>
+        <w:jc w:val="center"/>
+        <w:rPr>
+          <w:rFonts w:eastAsia="標楷體"/>
           <w:szCs w:val="28"/>
         </w:rPr>
-        <w:t>raduate Institute of Electronics Engineering</w:t>
-      </w:r>
-    </w:p>
-    <w:p>
-      <w:pPr>
-        <w:snapToGrid w:val="0"/>
-        <w:spacing w:line="360" w:lineRule="auto"/>
-        <w:jc w:val="center"/>
-        <w:rPr>
-          <w:rFonts w:eastAsia="標楷體" w:hAnsi="標楷體"/>
+      </w:pPr>
+      <w:r>
+        <w:rPr>
+          <w:rFonts w:eastAsia="標楷體"/>
           <w:szCs w:val="28"/>
         </w:rPr>
-      </w:pPr>
-      <w:smartTag w:uri="urn:schemas-microsoft-com:office:smarttags" w:element="place">
-        <w:smartTag w:uri="urn:schemas-microsoft-com:office:smarttags" w:element="PlaceType">
-          <w:r>
-            <w:rPr>
-              <w:rFonts w:eastAsia="標楷體" w:hAnsi="標楷體" w:hint="eastAsia"/>
-              <w:szCs w:val="28"/>
-            </w:rPr>
-            <w:t>College</w:t>
-          </w:r>
-        </w:smartTag>
-        <w:r>
-          <w:rPr>
-            <w:rFonts w:eastAsia="標楷體" w:hAnsi="標楷體" w:hint="eastAsia"/>
-            <w:szCs w:val="28"/>
-          </w:rPr>
-          <w:t xml:space="preserve"> of </w:t>
-        </w:r>
-        <w:smartTag w:uri="urn:schemas-microsoft-com:office:smarttags" w:element="PlaceName">
-          <w:r>
-            <w:rPr>
-              <w:rFonts w:eastAsia="標楷體" w:hAnsi="標楷體" w:hint="eastAsia"/>
-              <w:szCs w:val="28"/>
-            </w:rPr>
-            <w:t>Electrical Engineering</w:t>
-          </w:r>
-        </w:smartTag>
-      </w:smartTag>
-      <w:r>
-        <w:rPr>
-          <w:rFonts w:eastAsia="標楷體" w:hAnsi="標楷體" w:hint="eastAsia"/>
-          <w:szCs w:val="28"/>
-        </w:rPr>
-        <w:t xml:space="preserve"> and Computer Science</w:t>
-      </w:r>
-    </w:p>
-    <w:p>
-      <w:pPr>
-        <w:snapToGrid w:val="0"/>
-        <w:spacing w:line="360" w:lineRule="auto"/>
-        <w:jc w:val="center"/>
-        <w:rPr>
-          <w:rFonts w:eastAsia="標楷體" w:hAnsi="標楷體"/>
+        <w:t>College of Medicine and College of Engineering</w:t>
+      </w:r>
+    </w:p>
+    <w:p>
+      <w:pPr>
+        <w:snapToGrid w:val="0"/>
+        <w:spacing w:line="360" w:lineRule="auto"/>
+        <w:jc w:val="center"/>
+        <w:rPr>
+          <w:rFonts w:eastAsia="標楷體"/>
           <w:sz w:val="32"/>
           <w:szCs w:val="32"/>
         </w:rPr>
       </w:pPr>
-      <w:smartTag w:uri="urn:schemas-microsoft-com:office:smarttags" w:element="place">
-        <w:smartTag w:uri="urn:schemas-microsoft-com:office:smarttags" w:element="PlaceName">
-          <w:r>
-            <w:rPr>
-              <w:rFonts w:eastAsia="標楷體" w:hAnsi="標楷體" w:hint="eastAsia"/>
-              <w:sz w:val="32"/>
-              <w:szCs w:val="32"/>
-            </w:rPr>
-            <w:t>National</w:t>
-          </w:r>
-        </w:smartTag>
-        <w:r>
-          <w:rPr>
-            <w:rFonts w:eastAsia="標楷體" w:hAnsi="標楷體" w:hint="eastAsia"/>
-            <w:sz w:val="32"/>
-            <w:szCs w:val="32"/>
-          </w:rPr>
-          <w:t xml:space="preserve"> </w:t>
-        </w:r>
-        <w:smartTag w:uri="urn:schemas-microsoft-com:office:smarttags" w:element="PlaceName">
-          <w:r>
-            <w:rPr>
-              <w:rFonts w:eastAsia="標楷體" w:hAnsi="標楷體" w:hint="eastAsia"/>
-              <w:sz w:val="32"/>
-              <w:szCs w:val="32"/>
-            </w:rPr>
-            <w:t>Taiwan</w:t>
-          </w:r>
-        </w:smartTag>
-        <w:r>
-          <w:rPr>
-            <w:rFonts w:eastAsia="標楷體" w:hAnsi="標楷體" w:hint="eastAsia"/>
-            <w:sz w:val="32"/>
-            <w:szCs w:val="32"/>
-          </w:rPr>
-          <w:t xml:space="preserve"> </w:t>
-        </w:r>
-        <w:smartTag w:uri="urn:schemas-microsoft-com:office:smarttags" w:element="PlaceType">
-          <w:r>
-            <w:rPr>
-              <w:rFonts w:eastAsia="標楷體" w:hAnsi="標楷體" w:hint="eastAsia"/>
-              <w:sz w:val="32"/>
-              <w:szCs w:val="32"/>
-            </w:rPr>
-            <w:t>University</w:t>
-          </w:r>
-        </w:smartTag>
-      </w:smartTag>
-    </w:p>
-    <w:p>
-      <w:pPr>
-        <w:snapToGrid w:val="0"/>
-        <w:spacing w:line="360" w:lineRule="auto"/>
-        <w:jc w:val="center"/>
-        <w:rPr>
-          <w:rFonts w:eastAsia="標楷體" w:hAnsi="標楷體"/>
+      <w:r>
+        <w:rPr>
+          <w:rFonts w:eastAsia="標楷體"/>
           <w:sz w:val="32"/>
           <w:szCs w:val="32"/>
         </w:rPr>
-      </w:pPr>
-      <w:r>
-        <w:rPr>
-          <w:rFonts w:eastAsia="標楷體" w:hAnsi="標楷體"/>
+        <w:t>National Taiwan University</w:t>
+      </w:r>
+    </w:p>
+    <w:p>
+      <w:pPr>
+        <w:snapToGrid w:val="0"/>
+        <w:spacing w:line="360" w:lineRule="auto"/>
+        <w:jc w:val="center"/>
+        <w:rPr>
+          <w:rFonts w:eastAsia="標楷體"/>
           <w:sz w:val="32"/>
           <w:szCs w:val="32"/>
         </w:rPr>
-        <w:t>Master Thesis</w:t>
-      </w:r>
-    </w:p>
-    <w:p>
-      <w:pPr>
-        <w:snapToGrid w:val="0"/>
-        <w:spacing w:line="360" w:lineRule="auto"/>
-        <w:jc w:val="center"/>
-        <w:rPr>
-          <w:rFonts w:eastAsia="標楷體" w:hAnsi="標楷體"/>
+      </w:pPr>
+      <w:r>
+        <w:rPr>
+          <w:rFonts w:eastAsia="標楷體"/>
           <w:sz w:val="32"/>
           <w:szCs w:val="32"/>
         </w:rPr>
+        <w:t>Master</w:t>
+      </w:r>
+      <w:r>
+        <w:rPr>
+          <w:rFonts w:eastAsia="標楷體"/>
+          <w:sz w:val="32"/>
+          <w:szCs w:val="32"/>
+        </w:rPr>
+        <w:t>’s</w:t>
+      </w:r>
+      <w:r>
+        <w:rPr>
+          <w:rFonts w:eastAsia="標楷體"/>
+          <w:sz w:val="32"/>
+          <w:szCs w:val="32"/>
+        </w:rPr>
+        <w:t xml:space="preserve"> Thesis</w:t>
+      </w:r>
+    </w:p>
+    <w:p>
+      <w:pPr>
+        <w:snapToGrid w:val="0"/>
+        <w:spacing w:line="360" w:lineRule="auto"/>
+        <w:jc w:val="center"/>
+        <w:rPr>
+          <w:rFonts w:eastAsia="標楷體" w:hAnsi="標楷體"/>
+          <w:sz w:val="32"/>
+          <w:szCs w:val="32"/>
+        </w:rPr>
       </w:pPr>
     </w:p>
     <w:p>
@@ -423,75 +371,53 @@
           <w:sz w:val="36"/>
           <w:szCs w:val="36"/>
         </w:rPr>
-        <w:t>簡韶逸</w:t>
-      </w:r>
+        <w:t xml:space="preserve"> </w:t>
+      </w:r>
+      <w:r>
+        <w:rPr>
+          <w:rFonts w:eastAsia="標楷體" w:hAnsi="標楷體"/>
+          <w:sz w:val="36"/>
+          <w:szCs w:val="36"/>
+        </w:rPr>
+        <w:t>博士</w:t>
+      </w:r>
+    </w:p>
+    <w:p>
+      <w:pPr>
+        <w:snapToGrid w:val="0"/>
+        <w:spacing w:line="360" w:lineRule="auto"/>
+        <w:jc w:val="center"/>
+        <w:rPr>
+          <w:rFonts w:eastAsia="標楷體" w:hAnsi="標楷體"/>
+          <w:sz w:val="36"/>
+          <w:szCs w:val="36"/>
+        </w:rPr>
+      </w:pPr>
       <w:r>
         <w:rPr>
           <w:rFonts w:eastAsia="標楷體" w:hAnsi="標楷體" w:hint="eastAsia"/>
           <w:sz w:val="36"/>
           <w:szCs w:val="36"/>
         </w:rPr>
-        <w:t xml:space="preserve"> </w:t>
-      </w:r>
-      <w:r>
-        <w:rPr>
-          <w:rFonts w:eastAsia="標楷體" w:hAnsi="標楷體"/>
-          <w:sz w:val="36"/>
-          <w:szCs w:val="36"/>
-        </w:rPr>
-        <w:t>博士</w:t>
-      </w:r>
-    </w:p>
-    <w:p>
-      <w:pPr>
-        <w:snapToGrid w:val="0"/>
-        <w:spacing w:line="360" w:lineRule="auto"/>
-        <w:jc w:val="center"/>
-        <w:rPr>
-          <w:rFonts w:eastAsia="標楷體" w:hAnsi="標楷體"/>
-          <w:sz w:val="36"/>
-          <w:szCs w:val="36"/>
-        </w:rPr>
-      </w:pPr>
+        <w:t>Advisor</w:t>
+      </w:r>
+      <w:proofErr w:type="gramStart"/>
       <w:r>
         <w:rPr>
           <w:rFonts w:eastAsia="標楷體" w:hAnsi="標楷體" w:hint="eastAsia"/>
           <w:sz w:val="36"/>
           <w:szCs w:val="36"/>
         </w:rPr>
-        <w:t>Advisor: S</w:t>
-      </w:r>
-      <w:r>
-        <w:rPr>
-          <w:rFonts w:eastAsia="標楷體" w:hAnsi="標楷體"/>
-          <w:sz w:val="36"/>
-          <w:szCs w:val="36"/>
-        </w:rPr>
-        <w:t>hao-Yi</w:t>
-      </w:r>
+        <w:t>: ,</w:t>
+      </w:r>
+      <w:proofErr w:type="gramEnd"/>
       <w:r>
         <w:rPr>
           <w:rFonts w:eastAsia="標楷體" w:hAnsi="標楷體" w:hint="eastAsia"/>
           <w:sz w:val="36"/>
           <w:szCs w:val="36"/>
         </w:rPr>
-        <w:t xml:space="preserve"> </w:t>
-      </w:r>
-      <w:r>
-        <w:rPr>
-          <w:rFonts w:eastAsia="標楷體" w:hAnsi="標楷體"/>
-          <w:sz w:val="36"/>
-          <w:szCs w:val="36"/>
-        </w:rPr>
-        <w:t>Chien</w:t>
-      </w:r>
-      <w:r>
-        <w:rPr>
-          <w:rFonts w:eastAsia="標楷體" w:hAnsi="標楷體" w:hint="eastAsia"/>
-          <w:sz w:val="36"/>
-          <w:szCs w:val="36"/>
-        </w:rPr>
-        <w:t>, Ph.D.</w:t>
+        <w:t xml:space="preserve"> Ph.D.</w:t>
       </w:r>
     </w:p>
     <w:p>
@@ -627,7 +553,7 @@
 </file>
 
 <file path=word/endnotes.xml><?xml version="1.0" encoding="utf-8"?>
-<w:endnotes xmlns:wpc="http://schemas.microsoft.com/office/word/2010/wordprocessingCanvas" xmlns:cx="http://schemas.microsoft.com/office/drawing/2014/chartex" xmlns:cx1="http://schemas.microsoft.com/office/drawing/2015/9/8/chartex" xmlns:mc="http://schemas.openxmlformats.org/markup-compatibility/2006" xmlns:o="urn:schemas-microsoft-com:office:office" xmlns:r="http://schemas.openxmlformats.org/officeDocument/2006/relationships" xmlns:m="http://schemas.openxmlformats.org/officeDocument/2006/math" xmlns:v="urn:schemas-microsoft-com:vml" xmlns:wp14="http://schemas.microsoft.com/office/word/2010/wordprocessingDrawing" xmlns:wp="http://schemas.openxmlformats.org/drawingml/2006/wordprocessingDrawing" xmlns:w10="urn:schemas-microsoft-com:office:word" xmlns:w="http://schemas.openxmlformats.org/wordprocessingml/2006/main" xmlns:w14="http://schemas.microsoft.com/office/word/2010/wordml" xmlns:w15="http://schemas.microsoft.com/office/word/2012/wordml" xmlns:w16se="http://schemas.microsoft.com/office/word/2015/wordml/symex" xmlns:wpg="http://schemas.microsoft.com/office/word/2010/wordprocessingGroup" xmlns:wpi="http://schemas.microsoft.com/office/word/2010/wordprocessingInk" xmlns:wne="http://schemas.microsoft.com/office/word/2006/wordml" xmlns:wps="http://schemas.microsoft.com/office/word/2010/wordprocessingShape" mc:Ignorable="w14 w15 w16se wp14">
+<w:endnotes xmlns:wpc="http://schemas.microsoft.com/office/word/2010/wordprocessingCanvas" xmlns:cx="http://schemas.microsoft.com/office/drawing/2014/chartex" xmlns:cx1="http://schemas.microsoft.com/office/drawing/2015/9/8/chartex" xmlns:cx2="http://schemas.microsoft.com/office/drawing/2015/10/21/chartex" xmlns:cx3="http://schemas.microsoft.com/office/drawing/2016/5/9/chartex" xmlns:cx4="http://schemas.microsoft.com/office/drawing/2016/5/10/chartex" xmlns:cx5="http://schemas.microsoft.com/office/drawing/2016/5/11/chartex" xmlns:cx6="http://schemas.microsoft.com/office/drawing/2016/5/12/chartex" xmlns:cx7="http://schemas.microsoft.com/office/drawing/2016/5/13/chartex" xmlns:cx8="http://schemas.microsoft.com/office/drawing/2016/5/14/chartex" xmlns:mc="http://schemas.openxmlformats.org/markup-compatibility/2006" xmlns:aink="http://schemas.microsoft.com/office/drawing/2016/ink" xmlns:am3d="http://schemas.microsoft.com/office/drawing/2017/model3d" xmlns:o="urn:schemas-microsoft-com:office:office" xmlns:r="http://schemas.openxmlformats.org/officeDocument/2006/relationships" xmlns:m="http://schemas.openxmlformats.org/officeDocument/2006/math" xmlns:v="urn:schemas-microsoft-com:vml" xmlns:wp14="http://schemas.microsoft.com/office/word/2010/wordprocessingDrawing" xmlns:wp="http://schemas.openxmlformats.org/drawingml/2006/wordprocessingDrawing" xmlns:w10="urn:schemas-microsoft-com:office:word" xmlns:w="http://schemas.openxmlformats.org/wordprocessingml/2006/main" xmlns:w14="http://schemas.microsoft.com/office/word/2010/wordml" xmlns:w15="http://schemas.microsoft.com/office/word/2012/wordml" xmlns:w16cex="http://schemas.microsoft.com/office/word/2018/wordml/cex" xmlns:w16cid="http://schemas.microsoft.com/office/word/2016/wordml/cid" xmlns:w16="http://schemas.microsoft.com/office/word/2018/wordml" xmlns:w16sdtdh="http://schemas.microsoft.com/office/word/2020/wordml/sdtdatahash" xmlns:w16se="http://schemas.microsoft.com/office/word/2015/wordml/symex" xmlns:wpg="http://schemas.microsoft.com/office/word/2010/wordprocessingGroup" xmlns:wpi="http://schemas.microsoft.com/office/word/2010/wordprocessingInk" xmlns:wne="http://schemas.microsoft.com/office/word/2006/wordml" xmlns:wps="http://schemas.microsoft.com/office/word/2010/wordprocessingShape" mc:Ignorable="w14 w15 w16se w16cid w16 w16cex w16sdtdh wp14">
   <w:endnote w:type="separator" w:id="-1">
     <w:p>
       <w:pPr>
@@ -652,7 +578,7 @@
 </file>
 
 <file path=word/footnotes.xml><?xml version="1.0" encoding="utf-8"?>
-<w:footnotes xmlns:wpc="http://schemas.microsoft.com/office/word/2010/wordprocessingCanvas" xmlns:cx="http://schemas.microsoft.com/office/drawing/2014/chartex" xmlns:cx1="http://schemas.microsoft.com/office/drawing/2015/9/8/chartex" xmlns:mc="http://schemas.openxmlformats.org/markup-compatibility/2006" xmlns:o="urn:schemas-microsoft-com:office:office" xmlns:r="http://schemas.openxmlformats.org/officeDocument/2006/relationships" xmlns:m="http://schemas.openxmlformats.org/officeDocument/2006/math" xmlns:v="urn:schemas-microsoft-com:vml" xmlns:wp14="http://schemas.microsoft.com/office/word/2010/wordprocessingDrawing" xmlns:wp="http://schemas.openxmlformats.org/drawingml/2006/wordprocessingDrawing" xmlns:w10="urn:schemas-microsoft-com:office:word" xmlns:w="http://schemas.openxmlformats.org/wordprocessingml/2006/main" xmlns:w14="http://schemas.microsoft.com/office/word/2010/wordml" xmlns:w15="http://schemas.microsoft.com/office/word/2012/wordml" xmlns:w16se="http://schemas.microsoft.com/office/word/2015/wordml/symex" xmlns:wpg="http://schemas.microsoft.com/office/word/2010/wordprocessingGroup" xmlns:wpi="http://schemas.microsoft.com/office/word/2010/wordprocessingInk" xmlns:wne="http://schemas.microsoft.com/office/word/2006/wordml" xmlns:wps="http://schemas.microsoft.com/office/word/2010/wordprocessingShape" mc:Ignorable="w14 w15 w16se wp14">
+<w:footnotes xmlns:wpc="http://schemas.microsoft.com/office/word/2010/wordprocessingCanvas" xmlns:cx="http://schemas.microsoft.com/office/drawing/2014/chartex" xmlns:cx1="http://schemas.microsoft.com/office/drawing/2015/9/8/chartex" xmlns:cx2="http://schemas.microsoft.com/office/drawing/2015/10/21/chartex" xmlns:cx3="http://schemas.microsoft.com/office/drawing/2016/5/9/chartex" xmlns:cx4="http://schemas.microsoft.com/office/drawing/2016/5/10/chartex" xmlns:cx5="http://schemas.microsoft.com/office/drawing/2016/5/11/chartex" xmlns:cx6="http://schemas.microsoft.com/office/drawing/2016/5/12/chartex" xmlns:cx7="http://schemas.microsoft.com/office/drawing/2016/5/13/chartex" xmlns:cx8="http://schemas.microsoft.com/office/drawing/2016/5/14/chartex" xmlns:mc="http://schemas.openxmlformats.org/markup-compatibility/2006" xmlns:aink="http://schemas.microsoft.com/office/drawing/2016/ink" xmlns:am3d="http://schemas.microsoft.com/office/drawing/2017/model3d" xmlns:o="urn:schemas-microsoft-com:office:office" xmlns:r="http://schemas.openxmlformats.org/officeDocument/2006/relationships" xmlns:m="http://schemas.openxmlformats.org/officeDocument/2006/math" xmlns:v="urn:schemas-microsoft-com:vml" xmlns:wp14="http://schemas.microsoft.com/office/word/2010/wordprocessingDrawing" xmlns:wp="http://schemas.openxmlformats.org/drawingml/2006/wordprocessingDrawing" xmlns:w10="urn:schemas-microsoft-com:office:word" xmlns:w="http://schemas.openxmlformats.org/wordprocessingml/2006/main" xmlns:w14="http://schemas.microsoft.com/office/word/2010/wordml" xmlns:w15="http://schemas.microsoft.com/office/word/2012/wordml" xmlns:w16cex="http://schemas.microsoft.com/office/word/2018/wordml/cex" xmlns:w16cid="http://schemas.microsoft.com/office/word/2016/wordml/cid" xmlns:w16="http://schemas.microsoft.com/office/word/2018/wordml" xmlns:w16sdtdh="http://schemas.microsoft.com/office/word/2020/wordml/sdtdatahash" xmlns:w16se="http://schemas.microsoft.com/office/word/2015/wordml/symex" xmlns:wpg="http://schemas.microsoft.com/office/word/2010/wordprocessingGroup" xmlns:wpi="http://schemas.microsoft.com/office/word/2010/wordprocessingInk" xmlns:wne="http://schemas.microsoft.com/office/word/2006/wordml" xmlns:wps="http://schemas.microsoft.com/office/word/2010/wordprocessingShape" mc:Ignorable="w14 w15 w16se w16cid w16 w16cex w16sdtdh wp14">
   <w:footnote w:type="separator" w:id="-1">
     <w:p>
       <w:pPr>
@@ -677,7 +603,7 @@
 </file>
 
 <file path=word/styles.xml><?xml version="1.0" encoding="utf-8"?>
-<w:styles xmlns:mc="http://schemas.openxmlformats.org/markup-compatibility/2006" xmlns:r="http://schemas.openxmlformats.org/officeDocument/2006/relationships" xmlns:w="http://schemas.openxmlformats.org/wordprocessingml/2006/main" xmlns:w14="http://schemas.microsoft.com/office/word/2010/wordml" xmlns:w15="http://schemas.microsoft.com/office/word/2012/wordml" xmlns:w16se="http://schemas.microsoft.com/office/word/2015/wordml/symex" mc:Ignorable="w14 w15 w16se">
+<w:styles xmlns:mc="http://schemas.openxmlformats.org/markup-compatibility/2006" xmlns:r="http://schemas.openxmlformats.org/officeDocument/2006/relationships" xmlns:w="http://schemas.openxmlformats.org/wordprocessingml/2006/main" xmlns:w14="http://schemas.microsoft.com/office/word/2010/wordml" xmlns:w15="http://schemas.microsoft.com/office/word/2012/wordml" xmlns:w16cex="http://schemas.microsoft.com/office/word/2018/wordml/cex" xmlns:w16cid="http://schemas.microsoft.com/office/word/2016/wordml/cid" xmlns:w16="http://schemas.microsoft.com/office/word/2018/wordml" xmlns:w16sdtdh="http://schemas.microsoft.com/office/word/2020/wordml/sdtdatahash" xmlns:w16se="http://schemas.microsoft.com/office/word/2015/wordml/symex" mc:Ignorable="w14 w15 w16se w16cid w16 w16cex w16sdtdh">
   <w:docDefaults>
     <w:rPrDefault>
       <w:rPr>
@@ -690,7 +616,7 @@
     </w:rPrDefault>
     <w:pPrDefault/>
   </w:docDefaults>
-  <w:latentStyles w:defLockedState="0" w:defUIPriority="99" w:defSemiHidden="0" w:defUnhideWhenUsed="0" w:defQFormat="0" w:count="371">
+  <w:latentStyles w:defLockedState="0" w:defUIPriority="99" w:defSemiHidden="0" w:defUnhideWhenUsed="0" w:defQFormat="0" w:count="376">
     <w:lsdException w:name="Normal" w:uiPriority="0" w:qFormat="1"/>
     <w:lsdException w:name="heading 1" w:uiPriority="9" w:qFormat="1"/>
     <w:lsdException w:name="heading 2" w:semiHidden="1" w:uiPriority="9" w:unhideWhenUsed="1" w:qFormat="1"/>
@@ -796,7 +722,6 @@
     <w:lsdException w:name="HTML Sample" w:semiHidden="1" w:unhideWhenUsed="1"/>
     <w:lsdException w:name="HTML Typewriter" w:semiHidden="1" w:unhideWhenUsed="1"/>
     <w:lsdException w:name="HTML Variable" w:semiHidden="1" w:unhideWhenUsed="1"/>
-    <w:lsdException w:name="Normal Table" w:semiHidden="1" w:unhideWhenUsed="1"/>
     <w:lsdException w:name="annotation subject" w:semiHidden="1" w:unhideWhenUsed="1"/>
     <w:lsdException w:name="No List" w:semiHidden="1" w:unhideWhenUsed="1"/>
     <w:lsdException w:name="Outline List 1" w:semiHidden="1" w:unhideWhenUsed="1"/>
@@ -839,11 +764,8 @@
     <w:lsdException w:name="Table Contemporary" w:semiHidden="1" w:unhideWhenUsed="1"/>
     <w:lsdException w:name="Table Elegant" w:semiHidden="1" w:unhideWhenUsed="1"/>
     <w:lsdException w:name="Table Professional" w:semiHidden="1" w:unhideWhenUsed="1"/>
-    <w:lsdException w:name="Table Subtle 1" w:semiHidden="1" w:unhideWhenUsed="1"/>
     <w:lsdException w:name="Table Subtle 2" w:semiHidden="1" w:unhideWhenUsed="1"/>
     <w:lsdException w:name="Table Web 1" w:semiHidden="1" w:unhideWhenUsed="1"/>
-    <w:lsdException w:name="Table Web 2" w:semiHidden="1" w:unhideWhenUsed="1"/>
-    <w:lsdException w:name="Table Web 3" w:semiHidden="1" w:unhideWhenUsed="1"/>
     <w:lsdException w:name="Balloon Text" w:semiHidden="1" w:unhideWhenUsed="1"/>
     <w:lsdException w:name="Table Grid" w:uiPriority="39"/>
     <w:lsdException w:name="Table Theme" w:semiHidden="1" w:unhideWhenUsed="1"/>
@@ -1062,6 +984,11 @@
     <w:lsdException w:name="List Table 5 Dark Accent 6" w:uiPriority="50"/>
     <w:lsdException w:name="List Table 6 Colorful Accent 6" w:uiPriority="51"/>
     <w:lsdException w:name="List Table 7 Colorful Accent 6" w:uiPriority="52"/>
+    <w:lsdException w:name="Mention" w:semiHidden="1" w:unhideWhenUsed="1"/>
+    <w:lsdException w:name="Smart Hyperlink" w:semiHidden="1" w:unhideWhenUsed="1"/>
+    <w:lsdException w:name="Hashtag" w:semiHidden="1" w:unhideWhenUsed="1"/>
+    <w:lsdException w:name="Unresolved Mention" w:semiHidden="1" w:unhideWhenUsed="1"/>
+    <w:lsdException w:name="Smart Link" w:semiHidden="1" w:unhideWhenUsed="1"/>
   </w:latentStyles>
   <w:style w:type="paragraph" w:default="1" w:styleId="a">
     <w:name w:val="Normal"/>
